--- a/documents/foundation_design.docx
+++ b/documents/foundation_design.docx
@@ -36,7 +36,7 @@
         </w:numPr>
       </w:pPr>
       <w:r>
-        <w:t xml:space="preserve"> Store useful commands</w:t>
+        <w:t>Store useful commands</w:t>
       </w:r>
     </w:p>
     <w:p>
@@ -99,13 +99,7 @@
     <w:p>
       <w:r>
         <w:tab/>
-        <w:t xml:space="preserve">ng g class </w:t>
-      </w:r>
-      <w:r>
-        <w:t>components/core/table-customized/</w:t>
-      </w:r>
-      <w:r>
-        <w:t>models/&lt;</w:t>
+        <w:t>ng g class components/core/table-customized/models/&lt;</w:t>
       </w:r>
       <w:r>
         <w:rPr>
@@ -139,6 +133,9 @@
       </w:pPr>
       <w:r>
         <w:lastRenderedPageBreak/>
+        <w:t xml:space="preserve">Components Hierarchy </w:t>
+      </w:r>
+      <w:r>
         <w:t>Chart</w:t>
       </w:r>
     </w:p>
